--- a/resume.docx/readme.docx.docx
+++ b/resume.docx/readme.docx.docx
@@ -27,6 +27,22 @@
       </w:r>
       <w:r>
         <w:t>0</w:t>
+      </w:r>
+    </w:p>
+    <w:p>
+      <w:r>
+        <w:rPr>
+          <w:rFonts w:hint="eastAsia"/>
+        </w:rPr>
+        <w:t>性别：女</w:t>
+      </w:r>
+    </w:p>
+    <w:p>
+      <w:r>
+        <w:rPr>
+          <w:rFonts w:hint="eastAsia"/>
+        </w:rPr>
+        <w:t>教育：大专 目前就读学校：湖南信息职业技术学院</w:t>
       </w:r>
     </w:p>
     <w:p>
@@ -39,7 +55,7 @@
         <w:rPr>
           <w:rFonts w:hint="eastAsia"/>
         </w:rPr>
-        <w:t>性别：女</w:t>
+        <w:t>所在地：长沙</w:t>
       </w:r>
     </w:p>
     <w:sectPr>
